--- a/Pipeline.docx
+++ b/Pipeline.docx
@@ -1,6 +1,6 @@
 
 <file path=word/document.xml><?xml version="1.0" encoding="utf-8"?>
-<w:document xmlns:wpc="http://schemas.microsoft.com/office/word/2010/wordprocessingCanvas" xmlns:cx="http://schemas.microsoft.com/office/drawing/2014/chartex" xmlns:cx1="http://schemas.microsoft.com/office/drawing/2015/9/8/chartex" xmlns:cx2="http://schemas.microsoft.com/office/drawing/2015/10/21/chartex" xmlns:cx3="http://schemas.microsoft.com/office/drawing/2016/5/9/chartex" xmlns:cx4="http://schemas.microsoft.com/office/drawing/2016/5/10/chartex" xmlns:cx5="http://schemas.microsoft.com/office/drawing/2016/5/11/chartex" xmlns:cx6="http://schemas.microsoft.com/office/drawing/2016/5/12/chartex" xmlns:cx7="http://schemas.microsoft.com/office/drawing/2016/5/13/chartex" xmlns:cx8="http://schemas.microsoft.com/office/drawing/2016/5/14/chartex" xmlns:mc="http://schemas.openxmlformats.org/markup-compatibility/2006" xmlns:aink="http://schemas.microsoft.com/office/drawing/2016/ink" xmlns:am3d="http://schemas.microsoft.com/office/drawing/2017/model3d" xmlns:o="urn:schemas-microsoft-com:office:office" xmlns:r="http://schemas.openxmlformats.org/officeDocument/2006/relationships" xmlns:m="http://schemas.openxmlformats.org/officeDocument/2006/math" xmlns:v="urn:schemas-microsoft-com:vml" xmlns:wp14="http://schemas.microsoft.com/office/word/2010/wordprocessingDrawing" xmlns:wp="http://schemas.openxmlformats.org/drawingml/2006/wordprocessingDrawing" xmlns:w10="urn:schemas-microsoft-com:office:word" xmlns:w="http://schemas.openxmlformats.org/wordprocessingml/2006/main" xmlns:w14="http://schemas.microsoft.com/office/word/2010/wordml" xmlns:w15="http://schemas.microsoft.com/office/word/2012/wordml" xmlns:w16cex="http://schemas.microsoft.com/office/word/2018/wordml/cex" xmlns:w16cid="http://schemas.microsoft.com/office/word/2016/wordml/cid" xmlns:w16="http://schemas.microsoft.com/office/word/2018/wordml" xmlns:w16se="http://schemas.microsoft.com/office/word/2015/wordml/symex" xmlns:wpg="http://schemas.microsoft.com/office/word/2010/wordprocessingGroup" xmlns:wpi="http://schemas.microsoft.com/office/word/2010/wordprocessingInk" xmlns:wne="http://schemas.microsoft.com/office/word/2006/wordml" xmlns:wps="http://schemas.microsoft.com/office/word/2010/wordprocessingShape" mc:Ignorable="w14 w15 w16se w16cid w16 w16cex wp14">
+<w:document xmlns:wpc="http://schemas.microsoft.com/office/word/2010/wordprocessingCanvas" xmlns:cx="http://schemas.microsoft.com/office/drawing/2014/chartex" xmlns:cx1="http://schemas.microsoft.com/office/drawing/2015/9/8/chartex" xmlns:cx2="http://schemas.microsoft.com/office/drawing/2015/10/21/chartex" xmlns:cx3="http://schemas.microsoft.com/office/drawing/2016/5/9/chartex" xmlns:cx4="http://schemas.microsoft.com/office/drawing/2016/5/10/chartex" xmlns:cx5="http://schemas.microsoft.com/office/drawing/2016/5/11/chartex" xmlns:cx6="http://schemas.microsoft.com/office/drawing/2016/5/12/chartex" xmlns:cx7="http://schemas.microsoft.com/office/drawing/2016/5/13/chartex" xmlns:cx8="http://schemas.microsoft.com/office/drawing/2016/5/14/chartex" xmlns:mc="http://schemas.openxmlformats.org/markup-compatibility/2006" xmlns:aink="http://schemas.microsoft.com/office/drawing/2016/ink" xmlns:am3d="http://schemas.microsoft.com/office/drawing/2017/model3d" xmlns:o="urn:schemas-microsoft-com:office:office" xmlns:r="http://schemas.openxmlformats.org/officeDocument/2006/relationships" xmlns:m="http://schemas.openxmlformats.org/officeDocument/2006/math" xmlns:v="urn:schemas-microsoft-com:vml" xmlns:wp14="http://schemas.microsoft.com/office/word/2010/wordprocessingDrawing" xmlns:wp="http://schemas.openxmlformats.org/drawingml/2006/wordprocessingDrawing" xmlns:w10="urn:schemas-microsoft-com:office:word" xmlns:w="http://schemas.openxmlformats.org/wordprocessingml/2006/main" xmlns:w14="http://schemas.microsoft.com/office/word/2010/wordml" xmlns:w15="http://schemas.microsoft.com/office/word/2012/wordml" xmlns:w16cex="http://schemas.microsoft.com/office/word/2018/wordml/cex" xmlns:w16cid="http://schemas.microsoft.com/office/word/2016/wordml/cid" xmlns:w16="http://schemas.microsoft.com/office/word/2018/wordml" xmlns:w16sdtdh="http://schemas.microsoft.com/office/word/2020/wordml/sdtdatahash" xmlns:w16se="http://schemas.microsoft.com/office/word/2015/wordml/symex" xmlns:wpg="http://schemas.microsoft.com/office/word/2010/wordprocessingGroup" xmlns:wpi="http://schemas.microsoft.com/office/word/2010/wordprocessingInk" xmlns:wne="http://schemas.microsoft.com/office/word/2006/wordml" xmlns:wps="http://schemas.microsoft.com/office/word/2010/wordprocessingShape" mc:Ignorable="w14 w15 w16se w16cid w16 w16cex w16sdtdh wp14">
   <w:body>
     <w:p>
       <w:pPr>
@@ -85,18 +85,48 @@
           <w:highlight w:val="darkMagenta"/>
           <w:lang w:val="en-GB"/>
         </w:rPr>
-        <w:t xml:space="preserve">What is a FIR </w:t>
-      </w:r>
-      <w:proofErr w:type="gramStart"/>
-      <w:r>
+        <w:t>What is a FIR filter</w:t>
+      </w:r>
+    </w:p>
+    <w:p>
+      <w:pPr>
+        <w:pStyle w:val="Paragrafoelenco"/>
+        <w:numPr>
+          <w:ilvl w:val="1"/>
+          <w:numId w:val="1"/>
+        </w:numPr>
         <w:rPr>
           <w:color w:val="FFFFFF" w:themeColor="background1"/>
           <w:highlight w:val="darkMagenta"/>
-          <w:lang w:val="en-GB"/>
-        </w:rPr>
-        <w:t>filter</w:t>
-      </w:r>
-      <w:proofErr w:type="gramEnd"/>
+        </w:rPr>
+      </w:pPr>
+      <w:r>
+        <w:rPr>
+          <w:color w:val="FFFFFF" w:themeColor="background1"/>
+          <w:highlight w:val="darkMagenta"/>
+        </w:rPr>
+        <w:t>Taps and frequency cutoff</w:t>
+      </w:r>
+    </w:p>
+    <w:p>
+      <w:pPr>
+        <w:pStyle w:val="Paragrafoelenco"/>
+        <w:numPr>
+          <w:ilvl w:val="0"/>
+          <w:numId w:val="1"/>
+        </w:numPr>
+        <w:rPr>
+          <w:color w:val="FFFFFF" w:themeColor="background1"/>
+          <w:highlight w:val="red"/>
+        </w:rPr>
+      </w:pPr>
+      <w:r>
+        <w:rPr>
+          <w:color w:val="FFFFFF" w:themeColor="background1"/>
+          <w:highlight w:val="red"/>
+        </w:rPr>
+        <w:t>UART protocol</w:t>
+      </w:r>
     </w:p>
     <w:p>
       <w:pPr>
@@ -107,24 +137,35 @@
         </w:numPr>
         <w:rPr>
           <w:color w:val="FFFFFF" w:themeColor="background1"/>
-          <w:highlight w:val="darkMagenta"/>
-        </w:rPr>
-      </w:pPr>
-      <w:proofErr w:type="spellStart"/>
-      <w:r>
-        <w:rPr>
-          <w:color w:val="FFFFFF" w:themeColor="background1"/>
-          <w:highlight w:val="darkMagenta"/>
-        </w:rPr>
-        <w:t>Taps</w:t>
-      </w:r>
-      <w:proofErr w:type="spellEnd"/>
-      <w:r>
-        <w:rPr>
-          <w:color w:val="FFFFFF" w:themeColor="background1"/>
-          <w:highlight w:val="darkMagenta"/>
-        </w:rPr>
-        <w:t xml:space="preserve"> and frequency cutoff</w:t>
+          <w:highlight w:val="red"/>
+        </w:rPr>
+      </w:pPr>
+      <w:r>
+        <w:rPr>
+          <w:color w:val="FFFFFF" w:themeColor="background1"/>
+          <w:highlight w:val="red"/>
+        </w:rPr>
+        <w:t>Receiver</w:t>
+      </w:r>
+    </w:p>
+    <w:p>
+      <w:pPr>
+        <w:pStyle w:val="Paragrafoelenco"/>
+        <w:numPr>
+          <w:ilvl w:val="1"/>
+          <w:numId w:val="1"/>
+        </w:numPr>
+        <w:rPr>
+          <w:color w:val="FFFFFF" w:themeColor="background1"/>
+          <w:highlight w:val="red"/>
+        </w:rPr>
+      </w:pPr>
+      <w:r>
+        <w:rPr>
+          <w:color w:val="FFFFFF" w:themeColor="background1"/>
+          <w:highlight w:val="red"/>
+        </w:rPr>
+        <w:t>Transmitter</w:t>
       </w:r>
     </w:p>
     <w:p>
@@ -136,25 +177,16 @@
         </w:numPr>
         <w:rPr>
           <w:color w:val="FFFFFF" w:themeColor="background1"/>
-          <w:highlight w:val="red"/>
-        </w:rPr>
-      </w:pPr>
-      <w:r>
-        <w:rPr>
-          <w:color w:val="FFFFFF" w:themeColor="background1"/>
-          <w:highlight w:val="red"/>
-        </w:rPr>
-        <w:t xml:space="preserve">UART </w:t>
-      </w:r>
-      <w:proofErr w:type="spellStart"/>
-      <w:r>
-        <w:rPr>
-          <w:color w:val="FFFFFF" w:themeColor="background1"/>
-          <w:highlight w:val="red"/>
-        </w:rPr>
-        <w:t>protocol</w:t>
-      </w:r>
-      <w:proofErr w:type="spellEnd"/>
+          <w:highlight w:val="darkGreen"/>
+        </w:rPr>
+      </w:pPr>
+      <w:r>
+        <w:rPr>
+          <w:color w:val="FFFFFF" w:themeColor="background1"/>
+          <w:highlight w:val="darkGreen"/>
+        </w:rPr>
+        <w:t>Our implementation in VHDL</w:t>
+      </w:r>
     </w:p>
     <w:p>
       <w:pPr>
@@ -165,18 +197,117 @@
         </w:numPr>
         <w:rPr>
           <w:color w:val="FFFFFF" w:themeColor="background1"/>
-          <w:highlight w:val="red"/>
-        </w:rPr>
-      </w:pPr>
-      <w:proofErr w:type="spellStart"/>
-      <w:r>
-        <w:rPr>
-          <w:color w:val="FFFFFF" w:themeColor="background1"/>
-          <w:highlight w:val="red"/>
-        </w:rPr>
-        <w:t>Receiver</w:t>
-      </w:r>
-      <w:proofErr w:type="spellEnd"/>
+          <w:highlight w:val="darkGreen"/>
+        </w:rPr>
+      </w:pPr>
+      <w:r>
+        <w:rPr>
+          <w:color w:val="FFFFFF" w:themeColor="background1"/>
+          <w:highlight w:val="darkGreen"/>
+        </w:rPr>
+        <w:t>Testbench waves</w:t>
+      </w:r>
+    </w:p>
+    <w:p>
+      <w:pPr>
+        <w:pStyle w:val="Paragrafoelenco"/>
+        <w:numPr>
+          <w:ilvl w:val="0"/>
+          <w:numId w:val="1"/>
+        </w:numPr>
+        <w:rPr>
+          <w:color w:val="FFFFFF" w:themeColor="background1"/>
+          <w:highlight w:val="darkBlue"/>
+        </w:rPr>
+      </w:pPr>
+      <w:r>
+        <w:rPr>
+          <w:color w:val="FFFFFF" w:themeColor="background1"/>
+          <w:highlight w:val="darkBlue"/>
+          <w:lang w:val="en-GB"/>
+        </w:rPr>
+        <w:t xml:space="preserve">The generation of the </w:t>
+      </w:r>
+      <w:r>
+        <w:rPr>
+          <w:color w:val="FFFFFF" w:themeColor="background1"/>
+          <w:highlight w:val="darkBlue"/>
+          <w:lang w:val="en-GB"/>
+        </w:rPr>
+        <w:t>signal</w:t>
+      </w:r>
+    </w:p>
+    <w:p>
+      <w:pPr>
+        <w:pStyle w:val="Paragrafoelenco"/>
+        <w:numPr>
+          <w:ilvl w:val="0"/>
+          <w:numId w:val="1"/>
+        </w:numPr>
+        <w:rPr>
+          <w:color w:val="FFFFFF" w:themeColor="background1"/>
+          <w:highlight w:val="darkBlue"/>
+          <w:lang w:val="en-GB"/>
+        </w:rPr>
+      </w:pPr>
+      <w:r>
+        <w:rPr>
+          <w:color w:val="FFFFFF" w:themeColor="background1"/>
+          <w:highlight w:val="darkBlue"/>
+          <w:lang w:val="en-GB"/>
+        </w:rPr>
+        <w:t>Set up of the FIR filter</w:t>
+      </w:r>
+    </w:p>
+    <w:p>
+      <w:pPr>
+        <w:pStyle w:val="Paragrafoelenco"/>
+        <w:numPr>
+          <w:ilvl w:val="0"/>
+          <w:numId w:val="1"/>
+        </w:numPr>
+        <w:rPr>
+          <w:color w:val="FFFFFF" w:themeColor="background1"/>
+          <w:highlight w:val="darkBlue"/>
+          <w:lang w:val="en-GB"/>
+        </w:rPr>
+      </w:pPr>
+      <w:r>
+        <w:rPr>
+          <w:color w:val="FFFFFF" w:themeColor="background1"/>
+          <w:highlight w:val="darkBlue"/>
+          <w:lang w:val="en-GB"/>
+        </w:rPr>
+        <w:t>FIR filter in python</w:t>
+      </w:r>
+      <w:r>
+        <w:rPr>
+          <w:color w:val="FFFFFF" w:themeColor="background1"/>
+          <w:highlight w:val="darkBlue"/>
+          <w:lang w:val="en-GB"/>
+        </w:rPr>
+        <w:t>: what to expect</w:t>
+      </w:r>
+    </w:p>
+    <w:p>
+      <w:pPr>
+        <w:pStyle w:val="Paragrafoelenco"/>
+        <w:numPr>
+          <w:ilvl w:val="0"/>
+          <w:numId w:val="1"/>
+        </w:numPr>
+        <w:rPr>
+          <w:color w:val="FFFFFF" w:themeColor="background1"/>
+          <w:highlight w:val="darkBlue"/>
+        </w:rPr>
+      </w:pPr>
+      <w:r>
+        <w:rPr>
+          <w:color w:val="FFFFFF" w:themeColor="background1"/>
+          <w:highlight w:val="darkBlue"/>
+        </w:rPr>
+        <w:t>Data conversion</w:t>
+      </w:r>
     </w:p>
     <w:p>
       <w:pPr>
@@ -187,62 +318,15 @@
         </w:numPr>
         <w:rPr>
           <w:color w:val="FFFFFF" w:themeColor="background1"/>
-          <w:highlight w:val="red"/>
-        </w:rPr>
-      </w:pPr>
-      <w:proofErr w:type="spellStart"/>
-      <w:r>
-        <w:rPr>
-          <w:color w:val="FFFFFF" w:themeColor="background1"/>
-          <w:highlight w:val="red"/>
-        </w:rPr>
-        <w:t>Transmitter</w:t>
-      </w:r>
-      <w:proofErr w:type="spellEnd"/>
-    </w:p>
-    <w:p>
-      <w:pPr>
-        <w:pStyle w:val="Paragrafoelenco"/>
-        <w:numPr>
-          <w:ilvl w:val="0"/>
-          <w:numId w:val="1"/>
-        </w:numPr>
-        <w:rPr>
-          <w:color w:val="FFFFFF" w:themeColor="background1"/>
-          <w:highlight w:val="darkGreen"/>
-        </w:rPr>
-      </w:pPr>
-      <w:proofErr w:type="spellStart"/>
-      <w:r>
-        <w:rPr>
-          <w:color w:val="FFFFFF" w:themeColor="background1"/>
-          <w:highlight w:val="darkGreen"/>
-        </w:rPr>
-        <w:t>Our</w:t>
-      </w:r>
-      <w:proofErr w:type="spellEnd"/>
-      <w:r>
-        <w:rPr>
-          <w:color w:val="FFFFFF" w:themeColor="background1"/>
-          <w:highlight w:val="darkGreen"/>
-        </w:rPr>
-        <w:t xml:space="preserve"> </w:t>
-      </w:r>
-      <w:proofErr w:type="spellStart"/>
-      <w:r>
-        <w:rPr>
-          <w:color w:val="FFFFFF" w:themeColor="background1"/>
-          <w:highlight w:val="darkGreen"/>
-        </w:rPr>
-        <w:t>implementation</w:t>
-      </w:r>
-      <w:proofErr w:type="spellEnd"/>
-      <w:r>
-        <w:rPr>
-          <w:color w:val="FFFFFF" w:themeColor="background1"/>
-          <w:highlight w:val="darkGreen"/>
-        </w:rPr>
-        <w:t xml:space="preserve"> in VHDL</w:t>
+          <w:highlight w:val="darkBlue"/>
+        </w:rPr>
+      </w:pPr>
+      <w:r>
+        <w:rPr>
+          <w:color w:val="FFFFFF" w:themeColor="background1"/>
+          <w:highlight w:val="darkBlue"/>
+        </w:rPr>
+        <w:t>Q approximation</w:t>
       </w:r>
     </w:p>
     <w:p>
@@ -254,193 +338,18 @@
         </w:numPr>
         <w:rPr>
           <w:color w:val="FFFFFF" w:themeColor="background1"/>
-          <w:highlight w:val="darkGreen"/>
-        </w:rPr>
-      </w:pPr>
-      <w:proofErr w:type="spellStart"/>
-      <w:r>
-        <w:rPr>
-          <w:color w:val="FFFFFF" w:themeColor="background1"/>
-          <w:highlight w:val="darkGreen"/>
-        </w:rPr>
-        <w:t>Testbench</w:t>
-      </w:r>
-      <w:proofErr w:type="spellEnd"/>
-      <w:r>
-        <w:rPr>
-          <w:color w:val="FFFFFF" w:themeColor="background1"/>
-          <w:highlight w:val="darkGreen"/>
-        </w:rPr>
-        <w:t xml:space="preserve"> </w:t>
-      </w:r>
-      <w:proofErr w:type="spellStart"/>
-      <w:r>
-        <w:rPr>
-          <w:color w:val="FFFFFF" w:themeColor="background1"/>
-          <w:highlight w:val="darkGreen"/>
-        </w:rPr>
-        <w:t>waves</w:t>
-      </w:r>
-      <w:proofErr w:type="spellEnd"/>
-    </w:p>
-    <w:p>
-      <w:pPr>
-        <w:pStyle w:val="Paragrafoelenco"/>
-        <w:numPr>
-          <w:ilvl w:val="0"/>
-          <w:numId w:val="1"/>
-        </w:numPr>
-        <w:rPr>
-          <w:color w:val="FFFFFF" w:themeColor="background1"/>
-          <w:highlight w:val="darkBlue"/>
-        </w:rPr>
-      </w:pPr>
-      <w:r>
-        <w:rPr>
-          <w:color w:val="FFFFFF" w:themeColor="background1"/>
-          <w:highlight w:val="darkBlue"/>
-          <w:lang w:val="en-GB"/>
-        </w:rPr>
-        <w:t xml:space="preserve">The generation of the </w:t>
-      </w:r>
-      <w:r>
-        <w:rPr>
-          <w:color w:val="FFFFFF" w:themeColor="background1"/>
-          <w:highlight w:val="darkBlue"/>
-          <w:lang w:val="en-GB"/>
-        </w:rPr>
-        <w:t>signal</w:t>
-      </w:r>
-    </w:p>
-    <w:p>
-      <w:pPr>
-        <w:pStyle w:val="Paragrafoelenco"/>
-        <w:numPr>
-          <w:ilvl w:val="0"/>
-          <w:numId w:val="1"/>
-        </w:numPr>
-        <w:rPr>
-          <w:color w:val="FFFFFF" w:themeColor="background1"/>
-          <w:highlight w:val="darkBlue"/>
-          <w:lang w:val="en-GB"/>
-        </w:rPr>
-      </w:pPr>
-      <w:r>
-        <w:rPr>
-          <w:color w:val="FFFFFF" w:themeColor="background1"/>
-          <w:highlight w:val="darkBlue"/>
-          <w:lang w:val="en-GB"/>
-        </w:rPr>
-        <w:t>FIR filter in python</w:t>
-      </w:r>
-      <w:r>
-        <w:rPr>
-          <w:color w:val="FFFFFF" w:themeColor="background1"/>
-          <w:highlight w:val="darkBlue"/>
-          <w:lang w:val="en-GB"/>
-        </w:rPr>
-        <w:t xml:space="preserve">: what to </w:t>
-      </w:r>
-      <w:proofErr w:type="gramStart"/>
-      <w:r>
-        <w:rPr>
-          <w:color w:val="FFFFFF" w:themeColor="background1"/>
-          <w:highlight w:val="darkBlue"/>
-          <w:lang w:val="en-GB"/>
-        </w:rPr>
-        <w:t>expect</w:t>
-      </w:r>
-      <w:proofErr w:type="gramEnd"/>
-    </w:p>
-    <w:p>
-      <w:pPr>
-        <w:pStyle w:val="Paragrafoelenco"/>
-        <w:numPr>
-          <w:ilvl w:val="0"/>
-          <w:numId w:val="1"/>
-        </w:numPr>
-        <w:rPr>
-          <w:color w:val="FFFFFF" w:themeColor="background1"/>
-          <w:highlight w:val="darkBlue"/>
-        </w:rPr>
-      </w:pPr>
-      <w:r>
-        <w:rPr>
-          <w:color w:val="FFFFFF" w:themeColor="background1"/>
-          <w:highlight w:val="darkBlue"/>
-        </w:rPr>
-        <w:t xml:space="preserve">Data </w:t>
-      </w:r>
-      <w:proofErr w:type="spellStart"/>
-      <w:r>
-        <w:rPr>
-          <w:color w:val="FFFFFF" w:themeColor="background1"/>
-          <w:highlight w:val="darkBlue"/>
-        </w:rPr>
-        <w:t>conversion</w:t>
-      </w:r>
-      <w:proofErr w:type="spellEnd"/>
-    </w:p>
-    <w:p>
-      <w:pPr>
-        <w:pStyle w:val="Paragrafoelenco"/>
-        <w:numPr>
-          <w:ilvl w:val="1"/>
-          <w:numId w:val="1"/>
-        </w:numPr>
-        <w:rPr>
-          <w:color w:val="FFFFFF" w:themeColor="background1"/>
-          <w:highlight w:val="darkBlue"/>
-        </w:rPr>
-      </w:pPr>
-      <w:r>
-        <w:rPr>
-          <w:color w:val="FFFFFF" w:themeColor="background1"/>
-          <w:highlight w:val="darkBlue"/>
-        </w:rPr>
-        <w:t xml:space="preserve">Q </w:t>
-      </w:r>
-      <w:proofErr w:type="spellStart"/>
-      <w:r>
-        <w:rPr>
-          <w:color w:val="FFFFFF" w:themeColor="background1"/>
-          <w:highlight w:val="darkBlue"/>
-        </w:rPr>
-        <w:t>approximation</w:t>
-      </w:r>
-      <w:proofErr w:type="spellEnd"/>
-    </w:p>
-    <w:p>
-      <w:pPr>
-        <w:pStyle w:val="Paragrafoelenco"/>
-        <w:numPr>
-          <w:ilvl w:val="1"/>
-          <w:numId w:val="1"/>
-        </w:numPr>
-        <w:rPr>
-          <w:color w:val="FFFFFF" w:themeColor="background1"/>
-          <w:highlight w:val="darkBlue"/>
-          <w:lang w:val="en-GB"/>
-        </w:rPr>
-      </w:pPr>
-      <w:r>
-        <w:rPr>
-          <w:color w:val="FFFFFF" w:themeColor="background1"/>
-          <w:highlight w:val="darkBlue"/>
-          <w:lang w:val="en-GB"/>
-        </w:rPr>
-        <w:t xml:space="preserve">Signed to double and </w:t>
-      </w:r>
-      <w:proofErr w:type="gramStart"/>
-      <w:r>
-        <w:rPr>
-          <w:color w:val="FFFFFF" w:themeColor="background1"/>
-          <w:highlight w:val="darkBlue"/>
-          <w:lang w:val="en-GB"/>
-        </w:rPr>
-        <w:t>reverse</w:t>
-      </w:r>
-      <w:proofErr w:type="gramEnd"/>
+          <w:highlight w:val="darkBlue"/>
+          <w:lang w:val="en-GB"/>
+        </w:rPr>
+      </w:pPr>
+      <w:r>
+        <w:rPr>
+          <w:color w:val="FFFFFF" w:themeColor="background1"/>
+          <w:highlight w:val="darkBlue"/>
+          <w:lang w:val="en-GB"/>
+        </w:rPr>
+        <w:t>Signed to double and reverse</w:t>
+      </w:r>
     </w:p>
     <w:p>
       <w:pPr>
@@ -507,7 +416,7 @@
 </file>
 
 <file path=word/numbering.xml><?xml version="1.0" encoding="utf-8"?>
-<w:numbering xmlns:wpc="http://schemas.microsoft.com/office/word/2010/wordprocessingCanvas" xmlns:cx="http://schemas.microsoft.com/office/drawing/2014/chartex" xmlns:cx1="http://schemas.microsoft.com/office/drawing/2015/9/8/chartex" xmlns:cx2="http://schemas.microsoft.com/office/drawing/2015/10/21/chartex" xmlns:cx3="http://schemas.microsoft.com/office/drawing/2016/5/9/chartex" xmlns:cx4="http://schemas.microsoft.com/office/drawing/2016/5/10/chartex" xmlns:cx5="http://schemas.microsoft.com/office/drawing/2016/5/11/chartex" xmlns:cx6="http://schemas.microsoft.com/office/drawing/2016/5/12/chartex" xmlns:cx7="http://schemas.microsoft.com/office/drawing/2016/5/13/chartex" xmlns:cx8="http://schemas.microsoft.com/office/drawing/2016/5/14/chartex" xmlns:mc="http://schemas.openxmlformats.org/markup-compatibility/2006" xmlns:aink="http://schemas.microsoft.com/office/drawing/2016/ink" xmlns:am3d="http://schemas.microsoft.com/office/drawing/2017/model3d" xmlns:o="urn:schemas-microsoft-com:office:office" xmlns:r="http://schemas.openxmlformats.org/officeDocument/2006/relationships" xmlns:m="http://schemas.openxmlformats.org/officeDocument/2006/math" xmlns:v="urn:schemas-microsoft-com:vml" xmlns:wp14="http://schemas.microsoft.com/office/word/2010/wordprocessingDrawing" xmlns:wp="http://schemas.openxmlformats.org/drawingml/2006/wordprocessingDrawing" xmlns:w10="urn:schemas-microsoft-com:office:word" xmlns:w="http://schemas.openxmlformats.org/wordprocessingml/2006/main" xmlns:w14="http://schemas.microsoft.com/office/word/2010/wordml" xmlns:w15="http://schemas.microsoft.com/office/word/2012/wordml" xmlns:w16cex="http://schemas.microsoft.com/office/word/2018/wordml/cex" xmlns:w16cid="http://schemas.microsoft.com/office/word/2016/wordml/cid" xmlns:w16="http://schemas.microsoft.com/office/word/2018/wordml" xmlns:w16se="http://schemas.microsoft.com/office/word/2015/wordml/symex" xmlns:wpg="http://schemas.microsoft.com/office/word/2010/wordprocessingGroup" xmlns:wpi="http://schemas.microsoft.com/office/word/2010/wordprocessingInk" xmlns:wne="http://schemas.microsoft.com/office/word/2006/wordml" xmlns:wps="http://schemas.microsoft.com/office/word/2010/wordprocessingShape" mc:Ignorable="w14 w15 w16se w16cid w16 w16cex wp14">
+<w:numbering xmlns:wpc="http://schemas.microsoft.com/office/word/2010/wordprocessingCanvas" xmlns:cx="http://schemas.microsoft.com/office/drawing/2014/chartex" xmlns:cx1="http://schemas.microsoft.com/office/drawing/2015/9/8/chartex" xmlns:cx2="http://schemas.microsoft.com/office/drawing/2015/10/21/chartex" xmlns:cx3="http://schemas.microsoft.com/office/drawing/2016/5/9/chartex" xmlns:cx4="http://schemas.microsoft.com/office/drawing/2016/5/10/chartex" xmlns:cx5="http://schemas.microsoft.com/office/drawing/2016/5/11/chartex" xmlns:cx6="http://schemas.microsoft.com/office/drawing/2016/5/12/chartex" xmlns:cx7="http://schemas.microsoft.com/office/drawing/2016/5/13/chartex" xmlns:cx8="http://schemas.microsoft.com/office/drawing/2016/5/14/chartex" xmlns:mc="http://schemas.openxmlformats.org/markup-compatibility/2006" xmlns:aink="http://schemas.microsoft.com/office/drawing/2016/ink" xmlns:am3d="http://schemas.microsoft.com/office/drawing/2017/model3d" xmlns:o="urn:schemas-microsoft-com:office:office" xmlns:r="http://schemas.openxmlformats.org/officeDocument/2006/relationships" xmlns:m="http://schemas.openxmlformats.org/officeDocument/2006/math" xmlns:v="urn:schemas-microsoft-com:vml" xmlns:wp14="http://schemas.microsoft.com/office/word/2010/wordprocessingDrawing" xmlns:wp="http://schemas.openxmlformats.org/drawingml/2006/wordprocessingDrawing" xmlns:w10="urn:schemas-microsoft-com:office:word" xmlns:w="http://schemas.openxmlformats.org/wordprocessingml/2006/main" xmlns:w14="http://schemas.microsoft.com/office/word/2010/wordml" xmlns:w15="http://schemas.microsoft.com/office/word/2012/wordml" xmlns:w16cex="http://schemas.microsoft.com/office/word/2018/wordml/cex" xmlns:w16cid="http://schemas.microsoft.com/office/word/2016/wordml/cid" xmlns:w16="http://schemas.microsoft.com/office/word/2018/wordml" xmlns:w16sdtdh="http://schemas.microsoft.com/office/word/2020/wordml/sdtdatahash" xmlns:w16se="http://schemas.microsoft.com/office/word/2015/wordml/symex" xmlns:wpg="http://schemas.microsoft.com/office/word/2010/wordprocessingGroup" xmlns:wpi="http://schemas.microsoft.com/office/word/2010/wordprocessingInk" xmlns:wne="http://schemas.microsoft.com/office/word/2006/wordml" xmlns:wps="http://schemas.microsoft.com/office/word/2010/wordprocessingShape" mc:Ignorable="w14 w15 w16se w16cid w16 w16cex w16sdtdh wp14">
   <w:abstractNum w:abstractNumId="0" w15:restartNumberingAfterBreak="0">
     <w:nsid w:val="592F3547"/>
     <w:multiLevelType w:val="hybridMultilevel"/>
@@ -601,7 +510,7 @@
 </file>
 
 <file path=word/styles.xml><?xml version="1.0" encoding="utf-8"?>
-<w:styles xmlns:mc="http://schemas.openxmlformats.org/markup-compatibility/2006" xmlns:r="http://schemas.openxmlformats.org/officeDocument/2006/relationships" xmlns:w="http://schemas.openxmlformats.org/wordprocessingml/2006/main" xmlns:w14="http://schemas.microsoft.com/office/word/2010/wordml" xmlns:w15="http://schemas.microsoft.com/office/word/2012/wordml" xmlns:w16cex="http://schemas.microsoft.com/office/word/2018/wordml/cex" xmlns:w16cid="http://schemas.microsoft.com/office/word/2016/wordml/cid" xmlns:w16="http://schemas.microsoft.com/office/word/2018/wordml" xmlns:w16se="http://schemas.microsoft.com/office/word/2015/wordml/symex" mc:Ignorable="w14 w15 w16se w16cid w16 w16cex">
+<w:styles xmlns:mc="http://schemas.openxmlformats.org/markup-compatibility/2006" xmlns:r="http://schemas.openxmlformats.org/officeDocument/2006/relationships" xmlns:w="http://schemas.openxmlformats.org/wordprocessingml/2006/main" xmlns:w14="http://schemas.microsoft.com/office/word/2010/wordml" xmlns:w15="http://schemas.microsoft.com/office/word/2012/wordml" xmlns:w16cex="http://schemas.microsoft.com/office/word/2018/wordml/cex" xmlns:w16cid="http://schemas.microsoft.com/office/word/2016/wordml/cid" xmlns:w16="http://schemas.microsoft.com/office/word/2018/wordml" xmlns:w16sdtdh="http://schemas.microsoft.com/office/word/2020/wordml/sdtdatahash" xmlns:w16se="http://schemas.microsoft.com/office/word/2015/wordml/symex" mc:Ignorable="w14 w15 w16se w16cid w16 w16cex w16sdtdh">
   <w:docDefaults>
     <w:rPrDefault>
       <w:rPr>
